--- a/Factions/Space Marines/Space Marines - Grey Knights.docx
+++ b/Factions/Space Marines/Space Marines - Grey Knights.docx
@@ -7,13 +7,7 @@
         <w:pStyle w:val="Title"/>
       </w:pPr>
       <w:r>
-        <w:t>Space MarineS</w:t>
-      </w:r>
-      <w:r>
-        <w:t xml:space="preserve"> – </w:t>
-      </w:r>
-      <w:r>
-        <w:t>Grey Knights</w:t>
+        <w:t>Space MarineS – Grey Knights</w:t>
       </w:r>
     </w:p>
     <w:p>
@@ -65,24 +59,12 @@
         <w:pStyle w:val="UniqueHeader"/>
       </w:pPr>
       <w:r>
-        <w:t>Aegis Armor</w:t>
-      </w:r>
-      <w:r>
-        <w:t xml:space="preserve"> / Warding Armor</w:t>
+        <w:t>Aegis Armor / Warding Armor</w:t>
       </w:r>
     </w:p>
     <w:p>
       <w:r>
-        <w:t>All Grey Knights are automatically armored in Aegis Amor</w:t>
-      </w:r>
-      <w:r>
-        <w:t xml:space="preserve"> or Warding Armor (choose for each unit when creating your squad)</w:t>
-      </w:r>
-      <w:r>
-        <w:t>. Aegis Armor gives</w:t>
-      </w:r>
-      <w:r>
-        <w:t xml:space="preserve"> them </w:t>
+        <w:t xml:space="preserve">All Grey Knights are automatically armored in Aegis Amor or Warding Armor (choose for each unit when creating your squad). Aegis Armor gives them </w:t>
       </w:r>
       <w:r>
         <w:rPr>
@@ -91,25 +73,7 @@
         <w:t>Armored</w:t>
       </w:r>
       <w:r>
-        <w:t xml:space="preserve">, Warding Armor </w:t>
-      </w:r>
-      <w:r>
-        <w:t>protect</w:t>
-      </w:r>
-      <w:r>
-        <w:t>s</w:t>
-      </w:r>
-      <w:r>
-        <w:t xml:space="preserve"> the wearer from all psy</w:t>
-      </w:r>
-      <w:r>
-        <w:t>chic effects and damage on a &lt;15</w:t>
-      </w:r>
-      <w:r>
-        <w:t>.</w:t>
-      </w:r>
-      <w:r>
-        <w:t xml:space="preserve"> (roll for each hit individually)</w:t>
+        <w:t>, Warding Armor protects the wearer from all psychic effects and damage on a &lt;15. (roll for each hit individually)</w:t>
       </w:r>
     </w:p>
     <w:p>
@@ -122,22 +86,7 @@
     </w:p>
     <w:p>
       <w:r>
-        <w:t xml:space="preserve">The pure warriors of the Grey Knights only fight with </w:t>
-      </w:r>
-      <w:r>
-        <w:t xml:space="preserve">weapons from </w:t>
-      </w:r>
-      <w:r>
-        <w:t xml:space="preserve">their </w:t>
-      </w:r>
-      <w:r>
-        <w:t>own armory</w:t>
-      </w:r>
-      <w:r>
-        <w:t>. No other weapons can be equipped.</w:t>
-      </w:r>
-      <w:r>
-        <w:t xml:space="preserve"> Normal Upgrades can be used.</w:t>
+        <w:t>The pure warriors of the Grey Knights only fight with weapons from their own armory. No other weapons can be equipped. Normal Upgrades can be used.</w:t>
       </w:r>
     </w:p>
     <w:tbl>
@@ -805,25 +754,7 @@
       </w:r>
       <w:proofErr w:type="spellEnd"/>
       <w:r>
-        <w:t xml:space="preserve"> </w:t>
-      </w:r>
-      <w:r>
-        <w:t xml:space="preserve">and daemons. </w:t>
-      </w:r>
-      <w:r>
-        <w:t>The target rolls for every hit taken</w:t>
-      </w:r>
-      <w:r>
-        <w:t>, if the result is greater than their Psyker Mastery, they take a</w:t>
-      </w:r>
-      <w:r>
-        <w:t>n additional</w:t>
-      </w:r>
-      <w:r>
-        <w:t xml:space="preserve"> wound. (Use 10 as PM for Daemons without PM)</w:t>
-      </w:r>
-      <w:r>
-        <w:t xml:space="preserve"> No </w:t>
+        <w:t xml:space="preserve"> and daemons. The target rolls for every hit taken, if the result is greater than their Psyker Mastery, they take an additional wound. (Use 10 as PM for Psykers/Daemons without PM) No </w:t>
       </w:r>
       <w:r>
         <w:rPr>
@@ -1120,13 +1051,7 @@
     </w:p>
     <w:p>
       <w:r>
-        <w:t xml:space="preserve">A </w:t>
-      </w:r>
-      <w:r>
-        <w:t>Purifier</w:t>
-      </w:r>
-      <w:r>
-        <w:t xml:space="preserve"> carries a </w:t>
+        <w:t xml:space="preserve">A Purifier carries a </w:t>
       </w:r>
       <w:proofErr w:type="spellStart"/>
       <w:r>
@@ -1134,21 +1059,7 @@
       </w:r>
       <w:proofErr w:type="spellEnd"/>
       <w:r>
-        <w:t xml:space="preserve"> and a</w:t>
-      </w:r>
-      <w:r>
-        <w:t xml:space="preserve"> Nemesis S</w:t>
-      </w:r>
-      <w:r>
-        <w:t>word.</w:t>
-      </w:r>
-      <w:r>
-        <w:t xml:space="preserve"> The Purifier has</w:t>
-      </w:r>
-      <w:bookmarkStart w:id="1" w:name="_GoBack"/>
-      <w:bookmarkEnd w:id="1"/>
-      <w:r>
-        <w:t xml:space="preserve"> a special </w:t>
+        <w:t xml:space="preserve"> and a Nemesis Sword. The Purifier has a special </w:t>
       </w:r>
       <w:proofErr w:type="spellStart"/>
       <w:r>
@@ -1171,11 +1082,10 @@
     </w:p>
     <w:p>
       <w:r>
-        <w:t>Purifiers can only equip Nemesis weapons, but can use normal Upgrades.</w:t>
+        <w:t xml:space="preserve">Purifiers can only equip Nemesis weapons, but can use normal Upgrades. </w:t>
       </w:r>
-      <w:r>
-        <w:t xml:space="preserve"> </w:t>
-      </w:r>
+      <w:bookmarkStart w:id="1" w:name="_GoBack"/>
+      <w:bookmarkEnd w:id="1"/>
     </w:p>
     <w:sectPr>
       <w:pgSz w:w="12240" w:h="15840"/>
@@ -1581,7 +1491,7 @@
   <w:style w:type="paragraph" w:default="1" w:styleId="Normal">
     <w:name w:val="Normal"/>
     <w:qFormat/>
-    <w:rsid w:val="002973FA"/>
+    <w:rsid w:val="00004F29"/>
     <w:rPr>
       <w:rFonts w:ascii="Calibri" w:hAnsi="Calibri"/>
       <w:sz w:val="24"/>
@@ -1594,21 +1504,20 @@
     <w:link w:val="Heading1Char"/>
     <w:uiPriority w:val="9"/>
     <w:qFormat/>
-    <w:rsid w:val="001E2F3E"/>
+    <w:rsid w:val="005A50EC"/>
     <w:pPr>
       <w:keepNext/>
       <w:keepLines/>
       <w:pBdr>
-        <w:bottom w:val="single" w:sz="8" w:space="1" w:color="5B9BD5" w:themeColor="accent1"/>
+        <w:bottom w:val="single" w:sz="8" w:space="1" w:color="auto"/>
       </w:pBdr>
       <w:spacing w:before="240" w:after="240"/>
-      <w:jc w:val="center"/>
       <w:outlineLvl w:val="0"/>
     </w:pPr>
     <w:rPr>
-      <w:rFonts w:ascii="Corbel" w:eastAsiaTheme="majorEastAsia" w:hAnsi="Corbel" w:cstheme="majorBidi"/>
-      <w:color w:val="2E74B5" w:themeColor="accent1" w:themeShade="BF"/>
-      <w:sz w:val="48"/>
+      <w:rFonts w:ascii="Lato" w:eastAsiaTheme="majorEastAsia" w:hAnsi="Lato" w:cstheme="majorBidi"/>
+      <w:spacing w:val="24"/>
+      <w:sz w:val="36"/>
       <w:szCs w:val="32"/>
     </w:rPr>
   </w:style>
@@ -1620,20 +1529,19 @@
     <w:uiPriority w:val="9"/>
     <w:unhideWhenUsed/>
     <w:qFormat/>
-    <w:rsid w:val="001E2F3E"/>
+    <w:rsid w:val="005D3124"/>
     <w:pPr>
       <w:keepNext/>
       <w:keepLines/>
       <w:pBdr>
-        <w:bottom w:val="single" w:sz="8" w:space="1" w:color="5B9BD5" w:themeColor="accent1"/>
+        <w:bottom w:val="single" w:sz="8" w:space="1" w:color="auto"/>
       </w:pBdr>
-      <w:spacing w:before="40" w:after="120"/>
+      <w:spacing w:before="240" w:after="120"/>
       <w:outlineLvl w:val="1"/>
     </w:pPr>
     <w:rPr>
-      <w:rFonts w:ascii="Corbel" w:eastAsiaTheme="majorEastAsia" w:hAnsi="Corbel" w:cstheme="majorBidi"/>
-      <w:color w:val="2E74B5" w:themeColor="accent1" w:themeShade="BF"/>
-      <w:sz w:val="36"/>
+      <w:rFonts w:ascii="Lato" w:eastAsiaTheme="majorEastAsia" w:hAnsi="Lato" w:cstheme="majorBidi"/>
+      <w:sz w:val="32"/>
       <w:szCs w:val="26"/>
     </w:rPr>
   </w:style>
@@ -1645,7 +1553,7 @@
     <w:uiPriority w:val="9"/>
     <w:unhideWhenUsed/>
     <w:qFormat/>
-    <w:rsid w:val="00383C27"/>
+    <w:rsid w:val="00736C10"/>
     <w:pPr>
       <w:keepNext/>
       <w:keepLines/>
@@ -1653,9 +1561,8 @@
       <w:outlineLvl w:val="2"/>
     </w:pPr>
     <w:rPr>
-      <w:rFonts w:asciiTheme="majorHAnsi" w:eastAsiaTheme="majorEastAsia" w:hAnsiTheme="majorHAnsi" w:cstheme="majorBidi"/>
+      <w:rFonts w:ascii="Lato" w:eastAsiaTheme="majorEastAsia" w:hAnsi="Lato" w:cstheme="majorBidi"/>
       <w:b/>
-      <w:sz w:val="26"/>
       <w:szCs w:val="24"/>
     </w:rPr>
   </w:style>
@@ -1678,6 +1585,7 @@
       <w:rFonts w:asciiTheme="majorHAnsi" w:eastAsiaTheme="majorEastAsia" w:hAnsiTheme="majorHAnsi" w:cstheme="majorBidi"/>
       <w:b/>
       <w:iCs/>
+      <w:sz w:val="22"/>
     </w:rPr>
   </w:style>
   <w:style w:type="paragraph" w:styleId="Heading5">
@@ -1699,6 +1607,7 @@
     <w:rPr>
       <w:rFonts w:asciiTheme="majorHAnsi" w:eastAsiaTheme="majorEastAsia" w:hAnsiTheme="majorHAnsi" w:cstheme="majorBidi"/>
       <w:color w:val="2E74B5" w:themeColor="accent1" w:themeShade="BF"/>
+      <w:sz w:val="22"/>
     </w:rPr>
   </w:style>
   <w:style w:type="character" w:default="1" w:styleId="DefaultParagraphFont">
@@ -1735,7 +1644,7 @@
     <w:link w:val="TitleChar"/>
     <w:uiPriority w:val="10"/>
     <w:qFormat/>
-    <w:rsid w:val="00223F13"/>
+    <w:rsid w:val="001323BB"/>
     <w:pPr>
       <w:pBdr>
         <w:bottom w:val="single" w:sz="12" w:space="1" w:color="auto"/>
@@ -1745,7 +1654,7 @@
       <w:jc w:val="center"/>
     </w:pPr>
     <w:rPr>
-      <w:rFonts w:ascii="Corbel" w:eastAsiaTheme="majorEastAsia" w:hAnsi="Corbel" w:cstheme="majorBidi"/>
+      <w:rFonts w:ascii="Lato" w:eastAsiaTheme="majorEastAsia" w:hAnsi="Lato" w:cstheme="majorBidi"/>
       <w:caps/>
       <w:spacing w:val="-10"/>
       <w:kern w:val="28"/>
@@ -1758,9 +1667,9 @@
     <w:basedOn w:val="DefaultParagraphFont"/>
     <w:link w:val="Title"/>
     <w:uiPriority w:val="10"/>
-    <w:rsid w:val="00223F13"/>
+    <w:rsid w:val="001323BB"/>
     <w:rPr>
-      <w:rFonts w:ascii="Corbel" w:eastAsiaTheme="majorEastAsia" w:hAnsi="Corbel" w:cstheme="majorBidi"/>
+      <w:rFonts w:ascii="Lato" w:eastAsiaTheme="majorEastAsia" w:hAnsi="Lato" w:cstheme="majorBidi"/>
       <w:caps/>
       <w:spacing w:val="-10"/>
       <w:kern w:val="28"/>
@@ -1773,11 +1682,11 @@
     <w:basedOn w:val="DefaultParagraphFont"/>
     <w:link w:val="Heading1"/>
     <w:uiPriority w:val="9"/>
-    <w:rsid w:val="001E2F3E"/>
+    <w:rsid w:val="005A50EC"/>
     <w:rPr>
-      <w:rFonts w:ascii="Corbel" w:eastAsiaTheme="majorEastAsia" w:hAnsi="Corbel" w:cstheme="majorBidi"/>
-      <w:color w:val="2E74B5" w:themeColor="accent1" w:themeShade="BF"/>
-      <w:sz w:val="48"/>
+      <w:rFonts w:ascii="Lato" w:eastAsiaTheme="majorEastAsia" w:hAnsi="Lato" w:cstheme="majorBidi"/>
+      <w:spacing w:val="24"/>
+      <w:sz w:val="36"/>
       <w:szCs w:val="32"/>
     </w:rPr>
   </w:style>
@@ -1807,6 +1716,9 @@
     <w:pPr>
       <w:spacing w:after="100"/>
     </w:pPr>
+    <w:rPr>
+      <w:sz w:val="22"/>
+    </w:rPr>
   </w:style>
   <w:style w:type="character" w:styleId="Hyperlink">
     <w:name w:val="Hyperlink"/>
@@ -1824,11 +1736,10 @@
     <w:basedOn w:val="DefaultParagraphFont"/>
     <w:link w:val="Heading2"/>
     <w:uiPriority w:val="9"/>
-    <w:rsid w:val="001E2F3E"/>
+    <w:rsid w:val="005D3124"/>
     <w:rPr>
-      <w:rFonts w:ascii="Corbel" w:eastAsiaTheme="majorEastAsia" w:hAnsi="Corbel" w:cstheme="majorBidi"/>
-      <w:color w:val="2E74B5" w:themeColor="accent1" w:themeShade="BF"/>
-      <w:sz w:val="36"/>
+      <w:rFonts w:ascii="Lato" w:eastAsiaTheme="majorEastAsia" w:hAnsi="Lato" w:cstheme="majorBidi"/>
+      <w:sz w:val="32"/>
       <w:szCs w:val="26"/>
     </w:rPr>
   </w:style>
@@ -2056,11 +1967,11 @@
     <w:basedOn w:val="DefaultParagraphFont"/>
     <w:link w:val="Heading3"/>
     <w:uiPriority w:val="9"/>
-    <w:rsid w:val="00383C27"/>
+    <w:rsid w:val="00736C10"/>
     <w:rPr>
-      <w:rFonts w:asciiTheme="majorHAnsi" w:eastAsiaTheme="majorEastAsia" w:hAnsiTheme="majorHAnsi" w:cstheme="majorBidi"/>
+      <w:rFonts w:ascii="Lato" w:eastAsiaTheme="majorEastAsia" w:hAnsi="Lato" w:cstheme="majorBidi"/>
       <w:b/>
-      <w:sz w:val="26"/>
+      <w:sz w:val="24"/>
       <w:szCs w:val="24"/>
     </w:rPr>
   </w:style>
@@ -2287,6 +2198,9 @@
       <w:spacing w:after="100"/>
       <w:ind w:left="220"/>
     </w:pPr>
+    <w:rPr>
+      <w:sz w:val="22"/>
+    </w:rPr>
   </w:style>
   <w:style w:type="paragraph" w:styleId="TOC3">
     <w:name w:val="toc 3"/>
@@ -2300,6 +2214,9 @@
       <w:spacing w:after="100"/>
       <w:ind w:left="440"/>
     </w:pPr>
+    <w:rPr>
+      <w:sz w:val="22"/>
+    </w:rPr>
   </w:style>
   <w:style w:type="paragraph" w:styleId="ListParagraph">
     <w:name w:val="List Paragraph"/>
@@ -2311,6 +2228,9 @@
       <w:ind w:left="720"/>
       <w:contextualSpacing/>
     </w:pPr>
+    <w:rPr>
+      <w:sz w:val="22"/>
+    </w:rPr>
   </w:style>
   <w:style w:type="table" w:styleId="GridTable1Light">
     <w:name w:val="Grid Table 1 Light"/>
@@ -2425,25 +2345,29 @@
     <w:basedOn w:val="Heading3"/>
     <w:link w:val="PsychicHeadingChar"/>
     <w:qFormat/>
-    <w:rsid w:val="0075523F"/>
+    <w:rsid w:val="006B2925"/>
     <w:pPr>
-      <w:spacing w:after="240"/>
+      <w:pBdr>
+        <w:bottom w:val="single" w:sz="8" w:space="1" w:color="auto"/>
+      </w:pBdr>
+      <w:spacing w:after="120"/>
       <w:jc w:val="center"/>
     </w:pPr>
     <w:rPr>
-      <w:rFonts w:ascii="Corbel" w:hAnsi="Corbel"/>
-      <w:sz w:val="32"/>
+      <w:spacing w:val="24"/>
+      <w:sz w:val="26"/>
     </w:rPr>
   </w:style>
   <w:style w:type="character" w:customStyle="1" w:styleId="PsychicHeadingChar">
     <w:name w:val="PsychicHeading Char"/>
     <w:basedOn w:val="WeaponHeadingsChar"/>
     <w:link w:val="PsychicHeading"/>
-    <w:rsid w:val="0075523F"/>
+    <w:rsid w:val="006B2925"/>
     <w:rPr>
-      <w:rFonts w:ascii="Corbel" w:eastAsiaTheme="majorEastAsia" w:hAnsi="Corbel" w:cstheme="majorBidi"/>
+      <w:rFonts w:ascii="Lato" w:eastAsiaTheme="majorEastAsia" w:hAnsi="Lato" w:cstheme="majorBidi"/>
       <w:b/>
-      <w:sz w:val="32"/>
+      <w:spacing w:val="24"/>
+      <w:sz w:val="26"/>
       <w:szCs w:val="24"/>
     </w:rPr>
   </w:style>
@@ -2471,6 +2395,250 @@
       <w:b/>
       <w:sz w:val="32"/>
       <w:szCs w:val="24"/>
+    </w:rPr>
+  </w:style>
+  <w:style w:type="table" w:styleId="PlainTable5">
+    <w:name w:val="Plain Table 5"/>
+    <w:basedOn w:val="TableNormal"/>
+    <w:uiPriority w:val="45"/>
+    <w:rsid w:val="00797CFC"/>
+    <w:pPr>
+      <w:spacing w:after="0" w:line="240" w:lineRule="auto"/>
+    </w:pPr>
+    <w:tblPr>
+      <w:tblStyleRowBandSize w:val="1"/>
+      <w:tblStyleColBandSize w:val="1"/>
+    </w:tblPr>
+    <w:tblStylePr w:type="firstRow">
+      <w:rPr>
+        <w:rFonts w:asciiTheme="majorHAnsi" w:eastAsiaTheme="majorEastAsia" w:hAnsiTheme="majorHAnsi" w:cstheme="majorBidi"/>
+        <w:i/>
+        <w:iCs/>
+        <w:sz w:val="26"/>
+      </w:rPr>
+      <w:tblPr/>
+      <w:tcPr>
+        <w:tcBorders>
+          <w:bottom w:val="single" w:sz="4" w:space="0" w:color="7F7F7F" w:themeColor="text1" w:themeTint="80"/>
+        </w:tcBorders>
+        <w:shd w:val="clear" w:color="auto" w:fill="FFFFFF" w:themeFill="background1"/>
+      </w:tcPr>
+    </w:tblStylePr>
+    <w:tblStylePr w:type="lastRow">
+      <w:rPr>
+        <w:rFonts w:asciiTheme="majorHAnsi" w:eastAsiaTheme="majorEastAsia" w:hAnsiTheme="majorHAnsi" w:cstheme="majorBidi"/>
+        <w:i/>
+        <w:iCs/>
+        <w:sz w:val="26"/>
+      </w:rPr>
+      <w:tblPr/>
+      <w:tcPr>
+        <w:tcBorders>
+          <w:top w:val="single" w:sz="4" w:space="0" w:color="7F7F7F" w:themeColor="text1" w:themeTint="80"/>
+        </w:tcBorders>
+        <w:shd w:val="clear" w:color="auto" w:fill="FFFFFF" w:themeFill="background1"/>
+      </w:tcPr>
+    </w:tblStylePr>
+    <w:tblStylePr w:type="firstCol">
+      <w:pPr>
+        <w:jc w:val="right"/>
+      </w:pPr>
+      <w:rPr>
+        <w:rFonts w:asciiTheme="majorHAnsi" w:eastAsiaTheme="majorEastAsia" w:hAnsiTheme="majorHAnsi" w:cstheme="majorBidi"/>
+        <w:i/>
+        <w:iCs/>
+        <w:sz w:val="26"/>
+      </w:rPr>
+      <w:tblPr/>
+      <w:tcPr>
+        <w:tcBorders>
+          <w:right w:val="single" w:sz="4" w:space="0" w:color="7F7F7F" w:themeColor="text1" w:themeTint="80"/>
+        </w:tcBorders>
+        <w:shd w:val="clear" w:color="auto" w:fill="FFFFFF" w:themeFill="background1"/>
+      </w:tcPr>
+    </w:tblStylePr>
+    <w:tblStylePr w:type="lastCol">
+      <w:rPr>
+        <w:rFonts w:asciiTheme="majorHAnsi" w:eastAsiaTheme="majorEastAsia" w:hAnsiTheme="majorHAnsi" w:cstheme="majorBidi"/>
+        <w:i/>
+        <w:iCs/>
+        <w:sz w:val="26"/>
+      </w:rPr>
+      <w:tblPr/>
+      <w:tcPr>
+        <w:tcBorders>
+          <w:left w:val="single" w:sz="4" w:space="0" w:color="7F7F7F" w:themeColor="text1" w:themeTint="80"/>
+        </w:tcBorders>
+        <w:shd w:val="clear" w:color="auto" w:fill="FFFFFF" w:themeFill="background1"/>
+      </w:tcPr>
+    </w:tblStylePr>
+    <w:tblStylePr w:type="band1Vert">
+      <w:tblPr/>
+      <w:tcPr>
+        <w:shd w:val="clear" w:color="auto" w:fill="F2F2F2" w:themeFill="background1" w:themeFillShade="F2"/>
+      </w:tcPr>
+    </w:tblStylePr>
+    <w:tblStylePr w:type="band1Horz">
+      <w:tblPr/>
+      <w:tcPr>
+        <w:shd w:val="clear" w:color="auto" w:fill="F2F2F2" w:themeFill="background1" w:themeFillShade="F2"/>
+      </w:tcPr>
+    </w:tblStylePr>
+    <w:tblStylePr w:type="neCell">
+      <w:tblPr/>
+      <w:tcPr>
+        <w:tcBorders>
+          <w:left w:val="nil"/>
+        </w:tcBorders>
+      </w:tcPr>
+    </w:tblStylePr>
+    <w:tblStylePr w:type="nwCell">
+      <w:tblPr/>
+      <w:tcPr>
+        <w:tcBorders>
+          <w:right w:val="nil"/>
+        </w:tcBorders>
+      </w:tcPr>
+    </w:tblStylePr>
+    <w:tblStylePr w:type="seCell">
+      <w:tblPr/>
+      <w:tcPr>
+        <w:tcBorders>
+          <w:left w:val="nil"/>
+        </w:tcBorders>
+      </w:tcPr>
+    </w:tblStylePr>
+    <w:tblStylePr w:type="swCell">
+      <w:tblPr/>
+      <w:tcPr>
+        <w:tcBorders>
+          <w:right w:val="nil"/>
+        </w:tcBorders>
+      </w:tcPr>
+    </w:tblStylePr>
+  </w:style>
+  <w:style w:type="paragraph" w:customStyle="1" w:styleId="TraitHeader">
+    <w:name w:val="Trait Header"/>
+    <w:basedOn w:val="Normal"/>
+    <w:link w:val="TraitHeaderChar"/>
+    <w:qFormat/>
+    <w:rsid w:val="00DE0BC2"/>
+    <w:pPr>
+      <w:spacing w:after="0" w:line="240" w:lineRule="auto"/>
+      <w:jc w:val="center"/>
+    </w:pPr>
+    <w:rPr>
+      <w:rFonts w:ascii="Lato" w:eastAsiaTheme="majorEastAsia" w:hAnsi="Lato" w:cstheme="majorBidi"/>
+      <w:b/>
+      <w:iCs/>
+      <w:spacing w:val="24"/>
+      <w:sz w:val="26"/>
+    </w:rPr>
+  </w:style>
+  <w:style w:type="table" w:styleId="PlainTable3">
+    <w:name w:val="Plain Table 3"/>
+    <w:basedOn w:val="TableNormal"/>
+    <w:uiPriority w:val="43"/>
+    <w:rsid w:val="0065634B"/>
+    <w:pPr>
+      <w:spacing w:after="0" w:line="240" w:lineRule="auto"/>
+    </w:pPr>
+    <w:tblPr>
+      <w:tblStyleRowBandSize w:val="1"/>
+      <w:tblStyleColBandSize w:val="1"/>
+    </w:tblPr>
+    <w:tblStylePr w:type="firstRow">
+      <w:rPr>
+        <w:b/>
+        <w:bCs/>
+        <w:caps/>
+      </w:rPr>
+      <w:tblPr/>
+      <w:tcPr>
+        <w:tcBorders>
+          <w:bottom w:val="single" w:sz="4" w:space="0" w:color="7F7F7F" w:themeColor="text1" w:themeTint="80"/>
+        </w:tcBorders>
+      </w:tcPr>
+    </w:tblStylePr>
+    <w:tblStylePr w:type="lastRow">
+      <w:rPr>
+        <w:b/>
+        <w:bCs/>
+        <w:caps/>
+      </w:rPr>
+      <w:tblPr/>
+      <w:tcPr>
+        <w:tcBorders>
+          <w:top w:val="nil"/>
+        </w:tcBorders>
+      </w:tcPr>
+    </w:tblStylePr>
+    <w:tblStylePr w:type="firstCol">
+      <w:rPr>
+        <w:b/>
+        <w:bCs/>
+        <w:caps/>
+      </w:rPr>
+      <w:tblPr/>
+      <w:tcPr>
+        <w:tcBorders>
+          <w:right w:val="single" w:sz="4" w:space="0" w:color="7F7F7F" w:themeColor="text1" w:themeTint="80"/>
+        </w:tcBorders>
+      </w:tcPr>
+    </w:tblStylePr>
+    <w:tblStylePr w:type="lastCol">
+      <w:rPr>
+        <w:b/>
+        <w:bCs/>
+        <w:caps/>
+      </w:rPr>
+      <w:tblPr/>
+      <w:tcPr>
+        <w:tcBorders>
+          <w:left w:val="nil"/>
+        </w:tcBorders>
+      </w:tcPr>
+    </w:tblStylePr>
+    <w:tblStylePr w:type="band1Vert">
+      <w:tblPr/>
+      <w:tcPr>
+        <w:shd w:val="clear" w:color="auto" w:fill="F2F2F2" w:themeFill="background1" w:themeFillShade="F2"/>
+      </w:tcPr>
+    </w:tblStylePr>
+    <w:tblStylePr w:type="band1Horz">
+      <w:tblPr/>
+      <w:tcPr>
+        <w:shd w:val="clear" w:color="auto" w:fill="F2F2F2" w:themeFill="background1" w:themeFillShade="F2"/>
+      </w:tcPr>
+    </w:tblStylePr>
+    <w:tblStylePr w:type="neCell">
+      <w:tblPr/>
+      <w:tcPr>
+        <w:tcBorders>
+          <w:left w:val="nil"/>
+        </w:tcBorders>
+      </w:tcPr>
+    </w:tblStylePr>
+    <w:tblStylePr w:type="nwCell">
+      <w:tblPr/>
+      <w:tcPr>
+        <w:tcBorders>
+          <w:right w:val="nil"/>
+        </w:tcBorders>
+      </w:tcPr>
+    </w:tblStylePr>
+  </w:style>
+  <w:style w:type="character" w:customStyle="1" w:styleId="TraitHeaderChar">
+    <w:name w:val="Trait Header Char"/>
+    <w:basedOn w:val="DefaultParagraphFont"/>
+    <w:link w:val="TraitHeader"/>
+    <w:rsid w:val="00DE0BC2"/>
+    <w:rPr>
+      <w:rFonts w:ascii="Lato" w:eastAsiaTheme="majorEastAsia" w:hAnsi="Lato" w:cstheme="majorBidi"/>
+      <w:b/>
+      <w:iCs/>
+      <w:spacing w:val="24"/>
+      <w:sz w:val="26"/>
     </w:rPr>
   </w:style>
 </w:styles>
@@ -2742,7 +2910,7 @@
 </file>
 
 <file path=customXml/itemProps1.xml><?xml version="1.0" encoding="utf-8"?>
-<ds:datastoreItem xmlns:ds="http://schemas.openxmlformats.org/officeDocument/2006/customXml" ds:itemID="{A3F13AC0-D765-4F1F-A002-8D81CDE20E0F}">
+<ds:datastoreItem xmlns:ds="http://schemas.openxmlformats.org/officeDocument/2006/customXml" ds:itemID="{9E213EF1-62E5-46E5-A386-4FC5A150A97F}">
   <ds:schemaRefs>
     <ds:schemaRef ds:uri="http://schemas.openxmlformats.org/officeDocument/2006/bibliography"/>
   </ds:schemaRefs>

--- a/Factions/Space Marines/Space Marines - Grey Knights.docx
+++ b/Factions/Space Marines/Space Marines - Grey Knights.docx
@@ -20,21 +20,7 @@
         <w:rPr>
           <w:i/>
         </w:rPr>
-        <w:t xml:space="preserve">"We are the warriors of the Grey Knights, </w:t>
-      </w:r>
-      <w:proofErr w:type="spellStart"/>
-      <w:r>
-        <w:rPr>
-          <w:i/>
-        </w:rPr>
-        <w:t>armoured</w:t>
-      </w:r>
-      <w:proofErr w:type="spellEnd"/>
-      <w:r>
-        <w:rPr>
-          <w:i/>
-        </w:rPr>
-        <w:t xml:space="preserve"> in faith, shielded by devotion and armed with purity of purpose. But greater even than these, we carry the light of the divine Emperor of Man into the dark places to purge the Daemonic wherever it may be found."</w:t>
+        <w:t>"We are the warriors of the Grey Knights, armoured in faith, shielded by devotion and armed with purity of purpose. But greater even than these, we carry the light of the divine Emperor of Man into the dark places to purge the Daemonic wherever it may be found."</w:t>
       </w:r>
     </w:p>
     <w:p>
@@ -502,11 +488,9 @@
             <w:tcW w:w="3067" w:type="dxa"/>
           </w:tcPr>
           <w:p>
-            <w:proofErr w:type="spellStart"/>
             <w:r>
               <w:t>Psilencer</w:t>
             </w:r>
-            <w:proofErr w:type="spellEnd"/>
           </w:p>
         </w:tc>
         <w:tc>
@@ -562,19 +546,11 @@
                 <w:i/>
               </w:rPr>
             </w:pPr>
-            <w:proofErr w:type="spellStart"/>
             <w:r>
               <w:rPr>
                 <w:i/>
               </w:rPr>
-              <w:t>Psy</w:t>
-            </w:r>
-            <w:proofErr w:type="spellEnd"/>
-            <w:r>
-              <w:rPr>
-                <w:i/>
-              </w:rPr>
-              <w:t xml:space="preserve"> Bolt Rounds</w:t>
+              <w:t>Psy Bolt Rounds</w:t>
             </w:r>
           </w:p>
         </w:tc>
@@ -632,8 +608,10 @@
               <w:cnfStyle w:val="000000000000" w:firstRow="0" w:lastRow="0" w:firstColumn="0" w:lastColumn="0" w:oddVBand="0" w:evenVBand="0" w:oddHBand="0" w:evenHBand="0" w:firstRowFirstColumn="0" w:firstRowLastColumn="0" w:lastRowFirstColumn="0" w:lastRowLastColumn="0"/>
             </w:pPr>
             <w:r>
-              <w:t>1</w:t>
-            </w:r>
+              <w:t>2</w:t>
+            </w:r>
+            <w:bookmarkStart w:id="1" w:name="_GoBack"/>
+            <w:bookmarkEnd w:id="1"/>
           </w:p>
         </w:tc>
         <w:tc>
@@ -651,7 +629,7 @@
               <w:rPr>
                 <w:i/>
               </w:rPr>
-              <w:t>Cone, Heat</w:t>
+              <w:t>Cone</w:t>
             </w:r>
           </w:p>
         </w:tc>
@@ -731,30 +709,14 @@
     </w:tbl>
     <w:p/>
     <w:p>
-      <w:proofErr w:type="spellStart"/>
       <w:r>
         <w:rPr>
           <w:i/>
         </w:rPr>
-        <w:t>Psy</w:t>
-      </w:r>
-      <w:proofErr w:type="spellEnd"/>
-      <w:r>
-        <w:rPr>
-          <w:i/>
-        </w:rPr>
-        <w:t xml:space="preserve"> Bolt Rounds: </w:t>
+        <w:t xml:space="preserve">Psy Bolt Rounds: </w:t>
       </w:r>
       <w:r>
-        <w:t xml:space="preserve">This unique ammunition inflicts massive pain to </w:t>
-      </w:r>
-      <w:proofErr w:type="spellStart"/>
-      <w:r>
-        <w:t>psykers</w:t>
-      </w:r>
-      <w:proofErr w:type="spellEnd"/>
-      <w:r>
-        <w:t xml:space="preserve"> and daemons. The target rolls for every hit taken, if the result is greater than their Psyker Mastery, they take an additional wound. (Use 10 as PM for Psykers/Daemons without PM) No </w:t>
+        <w:t xml:space="preserve">This unique ammunition inflicts massive pain to psykers and daemons. The target rolls for every hit taken, if the result is greater than their Psyker Mastery, they take an additional wound. (Use 10 as PM for Psykers/Daemons without PM) No </w:t>
       </w:r>
       <w:r>
         <w:rPr>
@@ -856,11 +818,9 @@
             <w:pPr>
               <w:jc w:val="center"/>
             </w:pPr>
-            <w:proofErr w:type="spellStart"/>
             <w:r>
               <w:t>Crit</w:t>
             </w:r>
-            <w:proofErr w:type="spellEnd"/>
           </w:p>
         </w:tc>
         <w:tc>
@@ -1051,41 +1011,21 @@
     </w:p>
     <w:p>
       <w:r>
-        <w:t xml:space="preserve">A Purifier carries a </w:t>
-      </w:r>
-      <w:proofErr w:type="spellStart"/>
-      <w:r>
-        <w:t>Psilencer</w:t>
-      </w:r>
-      <w:proofErr w:type="spellEnd"/>
-      <w:r>
-        <w:t xml:space="preserve"> and a Nemesis Sword. The Purifier has a special </w:t>
-      </w:r>
-      <w:proofErr w:type="spellStart"/>
-      <w:r>
-        <w:t>wristmount</w:t>
-      </w:r>
-      <w:proofErr w:type="spellEnd"/>
-      <w:r>
-        <w:t>, making it possible to carry a Rifle and a Nemesis Sword at the same time.</w:t>
+        <w:t>A Purifier carries a Psilencer and a Nemesis Sword. The Purifier has a special wristmount, making it possible to carry a Rifle and a Nemesis Sword at the same time.</w:t>
       </w:r>
     </w:p>
     <w:p>
       <w:pPr>
         <w:pStyle w:val="Heading3"/>
       </w:pPr>
-      <w:proofErr w:type="spellStart"/>
       <w:r>
         <w:t>Wargear</w:t>
       </w:r>
-      <w:proofErr w:type="spellEnd"/>
     </w:p>
     <w:p>
       <w:r>
         <w:t xml:space="preserve">Purifiers can only equip Nemesis weapons, but can use normal Upgrades. </w:t>
       </w:r>
-      <w:bookmarkStart w:id="1" w:name="_GoBack"/>
-      <w:bookmarkEnd w:id="1"/>
     </w:p>
     <w:sectPr>
       <w:pgSz w:w="12240" w:h="15840"/>
@@ -2910,7 +2850,7 @@
 </file>
 
 <file path=customXml/itemProps1.xml><?xml version="1.0" encoding="utf-8"?>
-<ds:datastoreItem xmlns:ds="http://schemas.openxmlformats.org/officeDocument/2006/customXml" ds:itemID="{9E213EF1-62E5-46E5-A386-4FC5A150A97F}">
+<ds:datastoreItem xmlns:ds="http://schemas.openxmlformats.org/officeDocument/2006/customXml" ds:itemID="{D0E8E512-C644-45A2-A8DB-AA9C92104798}">
   <ds:schemaRefs>
     <ds:schemaRef ds:uri="http://schemas.openxmlformats.org/officeDocument/2006/bibliography"/>
   </ds:schemaRefs>

--- a/Factions/Space Marines/Space Marines - Grey Knights.docx
+++ b/Factions/Space Marines/Space Marines - Grey Knights.docx
@@ -610,8 +610,6 @@
             <w:r>
               <w:t>2</w:t>
             </w:r>
-            <w:bookmarkStart w:id="1" w:name="_GoBack"/>
-            <w:bookmarkEnd w:id="1"/>
           </w:p>
         </w:tc>
         <w:tc>
@@ -890,8 +888,10 @@
               <w:jc w:val="center"/>
             </w:pPr>
             <w:r>
-              <w:t>4</w:t>
-            </w:r>
+              <w:t>6</w:t>
+            </w:r>
+            <w:bookmarkStart w:id="1" w:name="_GoBack"/>
+            <w:bookmarkEnd w:id="1"/>
           </w:p>
         </w:tc>
         <w:tc>
@@ -1054,7 +1054,7 @@
       </w:pPr>
     </w:pPrDefault>
   </w:docDefaults>
-  <w:latentStyles w:defLockedState="0" w:defUIPriority="99" w:defSemiHidden="0" w:defUnhideWhenUsed="0" w:defQFormat="0" w:count="372">
+  <w:latentStyles w:defLockedState="0" w:defUIPriority="99" w:defSemiHidden="0" w:defUnhideWhenUsed="0" w:defQFormat="0" w:count="373">
     <w:lsdException w:name="Normal" w:uiPriority="0" w:qFormat="1"/>
     <w:lsdException w:name="heading 1" w:uiPriority="9" w:qFormat="1"/>
     <w:lsdException w:name="heading 2" w:semiHidden="1" w:uiPriority="9" w:unhideWhenUsed="1" w:qFormat="1"/>
@@ -1160,7 +1160,6 @@
     <w:lsdException w:name="HTML Sample" w:semiHidden="1" w:unhideWhenUsed="1"/>
     <w:lsdException w:name="HTML Typewriter" w:semiHidden="1" w:unhideWhenUsed="1"/>
     <w:lsdException w:name="HTML Variable" w:semiHidden="1" w:unhideWhenUsed="1"/>
-    <w:lsdException w:name="Normal Table" w:semiHidden="1" w:unhideWhenUsed="1"/>
     <w:lsdException w:name="annotation subject" w:semiHidden="1" w:unhideWhenUsed="1"/>
     <w:lsdException w:name="No List" w:semiHidden="1" w:unhideWhenUsed="1"/>
     <w:lsdException w:name="Outline List 1" w:semiHidden="1" w:unhideWhenUsed="1"/>
@@ -1207,10 +1206,8 @@
     <w:lsdException w:name="Table Subtle 2" w:semiHidden="1" w:unhideWhenUsed="1"/>
     <w:lsdException w:name="Table Web 1" w:semiHidden="1" w:unhideWhenUsed="1"/>
     <w:lsdException w:name="Table Web 2" w:semiHidden="1" w:unhideWhenUsed="1"/>
-    <w:lsdException w:name="Table Web 3" w:semiHidden="1" w:unhideWhenUsed="1"/>
     <w:lsdException w:name="Balloon Text" w:semiHidden="1" w:unhideWhenUsed="1"/>
     <w:lsdException w:name="Table Grid" w:uiPriority="39"/>
-    <w:lsdException w:name="Table Theme" w:semiHidden="1" w:unhideWhenUsed="1"/>
     <w:lsdException w:name="Placeholder Text" w:semiHidden="1"/>
     <w:lsdException w:name="No Spacing" w:uiPriority="1" w:qFormat="1"/>
     <w:lsdException w:name="Light Shading" w:uiPriority="60"/>
@@ -1427,6 +1424,7 @@
     <w:lsdException w:name="List Table 6 Colorful Accent 6" w:uiPriority="51"/>
     <w:lsdException w:name="List Table 7 Colorful Accent 6" w:uiPriority="52"/>
     <w:lsdException w:name="Mention" w:semiHidden="1" w:unhideWhenUsed="1"/>
+    <w:lsdException w:name="Smart Hyperlink" w:semiHidden="1" w:unhideWhenUsed="1"/>
   </w:latentStyles>
   <w:style w:type="paragraph" w:default="1" w:styleId="Normal">
     <w:name w:val="Normal"/>
@@ -2850,7 +2848,7 @@
 </file>
 
 <file path=customXml/itemProps1.xml><?xml version="1.0" encoding="utf-8"?>
-<ds:datastoreItem xmlns:ds="http://schemas.openxmlformats.org/officeDocument/2006/customXml" ds:itemID="{D0E8E512-C644-45A2-A8DB-AA9C92104798}">
+<ds:datastoreItem xmlns:ds="http://schemas.openxmlformats.org/officeDocument/2006/customXml" ds:itemID="{DF71EAA0-3006-456B-96ED-0760860744C9}">
   <ds:schemaRefs>
     <ds:schemaRef ds:uri="http://schemas.openxmlformats.org/officeDocument/2006/bibliography"/>
   </ds:schemaRefs>
